--- a/php/cakephp/Route/Router.docx
+++ b/php/cakephp/Route/Router.docx
@@ -1589,21 +1589,664 @@
         <w:t>RESTFul</w:t>
       </w:r>
       <w:proofErr w:type="spellEnd"/>
+      <w:r>
+        <w:t xml:space="preserve"> routes</w:t>
+      </w:r>
     </w:p>
+    <w:p>
+      <w:r>
+        <w:t>$routes-&gt;</w:t>
+      </w:r>
+      <w:proofErr w:type="gramStart"/>
+      <w:r>
+        <w:t>resources(</w:t>
+      </w:r>
+      <w:proofErr w:type="gramEnd"/>
+      <w:r>
+        <w:t>'Topics');</w:t>
+      </w:r>
+    </w:p>
+    <w:tbl>
+      <w:tblPr>
+        <w:tblW w:w="0" w:type="auto"/>
+        <w:tblBorders>
+          <w:top w:val="outset" w:sz="6" w:space="0" w:color="CCCCCC"/>
+          <w:left w:val="outset" w:sz="6" w:space="0" w:color="CCCCCC"/>
+          <w:bottom w:val="outset" w:sz="6" w:space="0" w:color="CCCCCC"/>
+          <w:right w:val="outset" w:sz="6" w:space="0" w:color="CCCCCC"/>
+        </w:tblBorders>
+        <w:shd w:val="clear" w:color="auto" w:fill="FFFFFF"/>
+        <w:tblCellMar>
+          <w:top w:w="15" w:type="dxa"/>
+          <w:left w:w="15" w:type="dxa"/>
+          <w:bottom w:w="15" w:type="dxa"/>
+          <w:right w:w="15" w:type="dxa"/>
+        </w:tblCellMar>
+        <w:tblLook w:val="04A0" w:firstRow="1" w:lastRow="0" w:firstColumn="1" w:lastColumn="0" w:noHBand="0" w:noVBand="1"/>
+      </w:tblPr>
+      <w:tblGrid>
+        <w:gridCol w:w="1454"/>
+        <w:gridCol w:w="2116"/>
+        <w:gridCol w:w="3040"/>
+      </w:tblGrid>
+      <w:tr>
+        <w:trPr>
+          <w:tblHeader/>
+        </w:trPr>
+        <w:tc>
+          <w:tcPr>
+            <w:tcW w:w="0" w:type="auto"/>
+            <w:tcBorders>
+              <w:top w:val="outset" w:sz="2" w:space="0" w:color="auto"/>
+              <w:left w:val="outset" w:sz="2" w:space="0" w:color="auto"/>
+              <w:bottom w:val="single" w:sz="6" w:space="0" w:color="CCCCCC"/>
+              <w:right w:val="outset" w:sz="2" w:space="0" w:color="auto"/>
+            </w:tcBorders>
+            <w:shd w:val="clear" w:color="auto" w:fill="ECECE9"/>
+            <w:tcMar>
+              <w:top w:w="135" w:type="dxa"/>
+              <w:left w:w="150" w:type="dxa"/>
+              <w:bottom w:w="135" w:type="dxa"/>
+              <w:right w:w="150" w:type="dxa"/>
+            </w:tcMar>
+            <w:vAlign w:val="center"/>
+            <w:hideMark/>
+          </w:tcPr>
+          <w:p>
+            <w:pPr>
+              <w:rPr>
+                <w:b/>
+                <w:bCs/>
+              </w:rPr>
+            </w:pPr>
+            <w:r>
+              <w:rPr>
+                <w:b/>
+                <w:bCs/>
+              </w:rPr>
+              <w:t>HTTP format</w:t>
+            </w:r>
+          </w:p>
+        </w:tc>
+        <w:tc>
+          <w:tcPr>
+            <w:tcW w:w="0" w:type="auto"/>
+            <w:tcBorders>
+              <w:top w:val="outset" w:sz="2" w:space="0" w:color="auto"/>
+              <w:left w:val="outset" w:sz="2" w:space="0" w:color="auto"/>
+              <w:bottom w:val="single" w:sz="6" w:space="0" w:color="CCCCCC"/>
+              <w:right w:val="outset" w:sz="2" w:space="0" w:color="auto"/>
+            </w:tcBorders>
+            <w:shd w:val="clear" w:color="auto" w:fill="ECECE9"/>
+            <w:tcMar>
+              <w:top w:w="135" w:type="dxa"/>
+              <w:left w:w="150" w:type="dxa"/>
+              <w:bottom w:w="135" w:type="dxa"/>
+              <w:right w:w="150" w:type="dxa"/>
+            </w:tcMar>
+            <w:vAlign w:val="center"/>
+            <w:hideMark/>
+          </w:tcPr>
+          <w:p>
+            <w:pPr>
+              <w:rPr>
+                <w:b/>
+                <w:bCs/>
+              </w:rPr>
+            </w:pPr>
+            <w:proofErr w:type="spellStart"/>
+            <w:r>
+              <w:rPr>
+                <w:b/>
+                <w:bCs/>
+              </w:rPr>
+              <w:t>URL.format</w:t>
+            </w:r>
+            <w:proofErr w:type="spellEnd"/>
+          </w:p>
+        </w:tc>
+        <w:tc>
+          <w:tcPr>
+            <w:tcW w:w="0" w:type="auto"/>
+            <w:tcBorders>
+              <w:top w:val="outset" w:sz="2" w:space="0" w:color="auto"/>
+              <w:left w:val="outset" w:sz="2" w:space="0" w:color="auto"/>
+              <w:bottom w:val="single" w:sz="6" w:space="0" w:color="CCCCCC"/>
+              <w:right w:val="outset" w:sz="2" w:space="0" w:color="auto"/>
+            </w:tcBorders>
+            <w:shd w:val="clear" w:color="auto" w:fill="ECECE9"/>
+            <w:tcMar>
+              <w:top w:w="135" w:type="dxa"/>
+              <w:left w:w="150" w:type="dxa"/>
+              <w:bottom w:w="135" w:type="dxa"/>
+              <w:right w:w="150" w:type="dxa"/>
+            </w:tcMar>
+            <w:vAlign w:val="center"/>
+            <w:hideMark/>
+          </w:tcPr>
+          <w:p>
+            <w:pPr>
+              <w:rPr>
+                <w:b/>
+                <w:bCs/>
+              </w:rPr>
+            </w:pPr>
+            <w:r>
+              <w:rPr>
+                <w:b/>
+                <w:bCs/>
+              </w:rPr>
+              <w:t>Controller action invoked</w:t>
+            </w:r>
+          </w:p>
+        </w:tc>
+      </w:tr>
+      <w:tr>
+        <w:tc>
+          <w:tcPr>
+            <w:tcW w:w="0" w:type="auto"/>
+            <w:tcBorders>
+              <w:top w:val="outset" w:sz="2" w:space="0" w:color="auto"/>
+              <w:left w:val="outset" w:sz="2" w:space="0" w:color="auto"/>
+              <w:bottom w:val="single" w:sz="6" w:space="0" w:color="CCCCCC"/>
+              <w:right w:val="outset" w:sz="2" w:space="0" w:color="auto"/>
+            </w:tcBorders>
+            <w:shd w:val="clear" w:color="auto" w:fill="FFFFFF"/>
+            <w:tcMar>
+              <w:top w:w="135" w:type="dxa"/>
+              <w:left w:w="150" w:type="dxa"/>
+              <w:bottom w:w="135" w:type="dxa"/>
+              <w:right w:w="150" w:type="dxa"/>
+            </w:tcMar>
+            <w:vAlign w:val="center"/>
+            <w:hideMark/>
+          </w:tcPr>
+          <w:p>
+            <w:r>
+              <w:t>GET</w:t>
+            </w:r>
+          </w:p>
+        </w:tc>
+        <w:tc>
+          <w:tcPr>
+            <w:tcW w:w="0" w:type="auto"/>
+            <w:tcBorders>
+              <w:top w:val="outset" w:sz="2" w:space="0" w:color="auto"/>
+              <w:left w:val="outset" w:sz="2" w:space="0" w:color="auto"/>
+              <w:bottom w:val="single" w:sz="6" w:space="0" w:color="CCCCCC"/>
+              <w:right w:val="outset" w:sz="2" w:space="0" w:color="auto"/>
+            </w:tcBorders>
+            <w:shd w:val="clear" w:color="auto" w:fill="FFFFFF"/>
+            <w:tcMar>
+              <w:top w:w="135" w:type="dxa"/>
+              <w:left w:w="150" w:type="dxa"/>
+              <w:bottom w:w="135" w:type="dxa"/>
+              <w:right w:w="150" w:type="dxa"/>
+            </w:tcMar>
+            <w:vAlign w:val="center"/>
+            <w:hideMark/>
+          </w:tcPr>
+          <w:p>
+            <w:r>
+              <w:t>/</w:t>
+            </w:r>
+            <w:proofErr w:type="spellStart"/>
+            <w:r>
+              <w:t>recipes.format</w:t>
+            </w:r>
+            <w:proofErr w:type="spellEnd"/>
+          </w:p>
+        </w:tc>
+        <w:tc>
+          <w:tcPr>
+            <w:tcW w:w="0" w:type="auto"/>
+            <w:tcBorders>
+              <w:top w:val="outset" w:sz="2" w:space="0" w:color="auto"/>
+              <w:left w:val="outset" w:sz="2" w:space="0" w:color="auto"/>
+              <w:bottom w:val="single" w:sz="6" w:space="0" w:color="CCCCCC"/>
+              <w:right w:val="outset" w:sz="2" w:space="0" w:color="auto"/>
+            </w:tcBorders>
+            <w:shd w:val="clear" w:color="auto" w:fill="FFFFFF"/>
+            <w:tcMar>
+              <w:top w:w="135" w:type="dxa"/>
+              <w:left w:w="150" w:type="dxa"/>
+              <w:bottom w:w="135" w:type="dxa"/>
+              <w:right w:w="150" w:type="dxa"/>
+            </w:tcMar>
+            <w:vAlign w:val="center"/>
+            <w:hideMark/>
+          </w:tcPr>
+          <w:p>
+            <w:proofErr w:type="spellStart"/>
+            <w:r>
+              <w:t>RecipesController</w:t>
+            </w:r>
+            <w:proofErr w:type="spellEnd"/>
+            <w:r>
+              <w:t>::index()</w:t>
+            </w:r>
+          </w:p>
+        </w:tc>
+      </w:tr>
+      <w:tr>
+        <w:tc>
+          <w:tcPr>
+            <w:tcW w:w="0" w:type="auto"/>
+            <w:tcBorders>
+              <w:top w:val="outset" w:sz="2" w:space="0" w:color="auto"/>
+              <w:left w:val="outset" w:sz="2" w:space="0" w:color="auto"/>
+              <w:bottom w:val="single" w:sz="6" w:space="0" w:color="CCCCCC"/>
+              <w:right w:val="outset" w:sz="2" w:space="0" w:color="auto"/>
+            </w:tcBorders>
+            <w:shd w:val="clear" w:color="auto" w:fill="FFFFFF"/>
+            <w:tcMar>
+              <w:top w:w="135" w:type="dxa"/>
+              <w:left w:w="150" w:type="dxa"/>
+              <w:bottom w:w="135" w:type="dxa"/>
+              <w:right w:w="150" w:type="dxa"/>
+            </w:tcMar>
+            <w:vAlign w:val="center"/>
+            <w:hideMark/>
+          </w:tcPr>
+          <w:p>
+            <w:r>
+              <w:t>GET</w:t>
+            </w:r>
+          </w:p>
+        </w:tc>
+        <w:tc>
+          <w:tcPr>
+            <w:tcW w:w="0" w:type="auto"/>
+            <w:tcBorders>
+              <w:top w:val="outset" w:sz="2" w:space="0" w:color="auto"/>
+              <w:left w:val="outset" w:sz="2" w:space="0" w:color="auto"/>
+              <w:bottom w:val="single" w:sz="6" w:space="0" w:color="CCCCCC"/>
+              <w:right w:val="outset" w:sz="2" w:space="0" w:color="auto"/>
+            </w:tcBorders>
+            <w:shd w:val="clear" w:color="auto" w:fill="FFFFFF"/>
+            <w:tcMar>
+              <w:top w:w="135" w:type="dxa"/>
+              <w:left w:w="150" w:type="dxa"/>
+              <w:bottom w:w="135" w:type="dxa"/>
+              <w:right w:w="150" w:type="dxa"/>
+            </w:tcMar>
+            <w:vAlign w:val="center"/>
+            <w:hideMark/>
+          </w:tcPr>
+          <w:p>
+            <w:r>
+              <w:t>/recipes/123.format</w:t>
+            </w:r>
+          </w:p>
+        </w:tc>
+        <w:tc>
+          <w:tcPr>
+            <w:tcW w:w="0" w:type="auto"/>
+            <w:tcBorders>
+              <w:top w:val="outset" w:sz="2" w:space="0" w:color="auto"/>
+              <w:left w:val="outset" w:sz="2" w:space="0" w:color="auto"/>
+              <w:bottom w:val="single" w:sz="6" w:space="0" w:color="CCCCCC"/>
+              <w:right w:val="outset" w:sz="2" w:space="0" w:color="auto"/>
+            </w:tcBorders>
+            <w:shd w:val="clear" w:color="auto" w:fill="FFFFFF"/>
+            <w:tcMar>
+              <w:top w:w="135" w:type="dxa"/>
+              <w:left w:w="150" w:type="dxa"/>
+              <w:bottom w:w="135" w:type="dxa"/>
+              <w:right w:w="150" w:type="dxa"/>
+            </w:tcMar>
+            <w:vAlign w:val="center"/>
+            <w:hideMark/>
+          </w:tcPr>
+          <w:p>
+            <w:proofErr w:type="spellStart"/>
+            <w:r>
+              <w:t>RecipesController</w:t>
+            </w:r>
+            <w:proofErr w:type="spellEnd"/>
+            <w:r>
+              <w:t>::view(123)</w:t>
+            </w:r>
+          </w:p>
+        </w:tc>
+      </w:tr>
+      <w:tr>
+        <w:tc>
+          <w:tcPr>
+            <w:tcW w:w="0" w:type="auto"/>
+            <w:tcBorders>
+              <w:top w:val="outset" w:sz="2" w:space="0" w:color="auto"/>
+              <w:left w:val="outset" w:sz="2" w:space="0" w:color="auto"/>
+              <w:bottom w:val="single" w:sz="6" w:space="0" w:color="CCCCCC"/>
+              <w:right w:val="outset" w:sz="2" w:space="0" w:color="auto"/>
+            </w:tcBorders>
+            <w:shd w:val="clear" w:color="auto" w:fill="FFFFFF"/>
+            <w:tcMar>
+              <w:top w:w="135" w:type="dxa"/>
+              <w:left w:w="150" w:type="dxa"/>
+              <w:bottom w:w="135" w:type="dxa"/>
+              <w:right w:w="150" w:type="dxa"/>
+            </w:tcMar>
+            <w:vAlign w:val="center"/>
+            <w:hideMark/>
+          </w:tcPr>
+          <w:p>
+            <w:r>
+              <w:t>POST</w:t>
+            </w:r>
+          </w:p>
+        </w:tc>
+        <w:tc>
+          <w:tcPr>
+            <w:tcW w:w="0" w:type="auto"/>
+            <w:tcBorders>
+              <w:top w:val="outset" w:sz="2" w:space="0" w:color="auto"/>
+              <w:left w:val="outset" w:sz="2" w:space="0" w:color="auto"/>
+              <w:bottom w:val="single" w:sz="6" w:space="0" w:color="CCCCCC"/>
+              <w:right w:val="outset" w:sz="2" w:space="0" w:color="auto"/>
+            </w:tcBorders>
+            <w:shd w:val="clear" w:color="auto" w:fill="FFFFFF"/>
+            <w:tcMar>
+              <w:top w:w="135" w:type="dxa"/>
+              <w:left w:w="150" w:type="dxa"/>
+              <w:bottom w:w="135" w:type="dxa"/>
+              <w:right w:w="150" w:type="dxa"/>
+            </w:tcMar>
+            <w:vAlign w:val="center"/>
+            <w:hideMark/>
+          </w:tcPr>
+          <w:p>
+            <w:r>
+              <w:t>/</w:t>
+            </w:r>
+            <w:proofErr w:type="spellStart"/>
+            <w:r>
+              <w:t>recipes.format</w:t>
+            </w:r>
+            <w:proofErr w:type="spellEnd"/>
+          </w:p>
+        </w:tc>
+        <w:tc>
+          <w:tcPr>
+            <w:tcW w:w="0" w:type="auto"/>
+            <w:tcBorders>
+              <w:top w:val="outset" w:sz="2" w:space="0" w:color="auto"/>
+              <w:left w:val="outset" w:sz="2" w:space="0" w:color="auto"/>
+              <w:bottom w:val="single" w:sz="6" w:space="0" w:color="CCCCCC"/>
+              <w:right w:val="outset" w:sz="2" w:space="0" w:color="auto"/>
+            </w:tcBorders>
+            <w:shd w:val="clear" w:color="auto" w:fill="FFFFFF"/>
+            <w:tcMar>
+              <w:top w:w="135" w:type="dxa"/>
+              <w:left w:w="150" w:type="dxa"/>
+              <w:bottom w:w="135" w:type="dxa"/>
+              <w:right w:w="150" w:type="dxa"/>
+            </w:tcMar>
+            <w:vAlign w:val="center"/>
+            <w:hideMark/>
+          </w:tcPr>
+          <w:p>
+            <w:proofErr w:type="spellStart"/>
+            <w:r>
+              <w:t>RecipesController</w:t>
+            </w:r>
+            <w:proofErr w:type="spellEnd"/>
+            <w:r>
+              <w:t>::add()</w:t>
+            </w:r>
+          </w:p>
+        </w:tc>
+      </w:tr>
+      <w:tr>
+        <w:tc>
+          <w:tcPr>
+            <w:tcW w:w="0" w:type="auto"/>
+            <w:tcBorders>
+              <w:top w:val="outset" w:sz="2" w:space="0" w:color="auto"/>
+              <w:left w:val="outset" w:sz="2" w:space="0" w:color="auto"/>
+              <w:bottom w:val="single" w:sz="6" w:space="0" w:color="CCCCCC"/>
+              <w:right w:val="outset" w:sz="2" w:space="0" w:color="auto"/>
+            </w:tcBorders>
+            <w:shd w:val="clear" w:color="auto" w:fill="FFFFFF"/>
+            <w:tcMar>
+              <w:top w:w="135" w:type="dxa"/>
+              <w:left w:w="150" w:type="dxa"/>
+              <w:bottom w:w="135" w:type="dxa"/>
+              <w:right w:w="150" w:type="dxa"/>
+            </w:tcMar>
+            <w:vAlign w:val="center"/>
+            <w:hideMark/>
+          </w:tcPr>
+          <w:p>
+            <w:r>
+              <w:t>PUT</w:t>
+            </w:r>
+          </w:p>
+        </w:tc>
+        <w:tc>
+          <w:tcPr>
+            <w:tcW w:w="0" w:type="auto"/>
+            <w:tcBorders>
+              <w:top w:val="outset" w:sz="2" w:space="0" w:color="auto"/>
+              <w:left w:val="outset" w:sz="2" w:space="0" w:color="auto"/>
+              <w:bottom w:val="single" w:sz="6" w:space="0" w:color="CCCCCC"/>
+              <w:right w:val="outset" w:sz="2" w:space="0" w:color="auto"/>
+            </w:tcBorders>
+            <w:shd w:val="clear" w:color="auto" w:fill="FFFFFF"/>
+            <w:tcMar>
+              <w:top w:w="135" w:type="dxa"/>
+              <w:left w:w="150" w:type="dxa"/>
+              <w:bottom w:w="135" w:type="dxa"/>
+              <w:right w:w="150" w:type="dxa"/>
+            </w:tcMar>
+            <w:vAlign w:val="center"/>
+            <w:hideMark/>
+          </w:tcPr>
+          <w:p>
+            <w:r>
+              <w:t>/recipes/123.format</w:t>
+            </w:r>
+          </w:p>
+        </w:tc>
+        <w:tc>
+          <w:tcPr>
+            <w:tcW w:w="0" w:type="auto"/>
+            <w:tcBorders>
+              <w:top w:val="outset" w:sz="2" w:space="0" w:color="auto"/>
+              <w:left w:val="outset" w:sz="2" w:space="0" w:color="auto"/>
+              <w:bottom w:val="single" w:sz="6" w:space="0" w:color="CCCCCC"/>
+              <w:right w:val="outset" w:sz="2" w:space="0" w:color="auto"/>
+            </w:tcBorders>
+            <w:shd w:val="clear" w:color="auto" w:fill="FFFFFF"/>
+            <w:tcMar>
+              <w:top w:w="135" w:type="dxa"/>
+              <w:left w:w="150" w:type="dxa"/>
+              <w:bottom w:w="135" w:type="dxa"/>
+              <w:right w:w="150" w:type="dxa"/>
+            </w:tcMar>
+            <w:vAlign w:val="center"/>
+            <w:hideMark/>
+          </w:tcPr>
+          <w:p>
+            <w:proofErr w:type="spellStart"/>
+            <w:r>
+              <w:t>RecipesController</w:t>
+            </w:r>
+            <w:proofErr w:type="spellEnd"/>
+            <w:r>
+              <w:t>::edit(123)</w:t>
+            </w:r>
+          </w:p>
+        </w:tc>
+      </w:tr>
+      <w:tr>
+        <w:tc>
+          <w:tcPr>
+            <w:tcW w:w="0" w:type="auto"/>
+            <w:tcBorders>
+              <w:top w:val="outset" w:sz="2" w:space="0" w:color="auto"/>
+              <w:left w:val="outset" w:sz="2" w:space="0" w:color="auto"/>
+              <w:bottom w:val="single" w:sz="6" w:space="0" w:color="CCCCCC"/>
+              <w:right w:val="outset" w:sz="2" w:space="0" w:color="auto"/>
+            </w:tcBorders>
+            <w:shd w:val="clear" w:color="auto" w:fill="FFFFFF"/>
+            <w:tcMar>
+              <w:top w:w="135" w:type="dxa"/>
+              <w:left w:w="150" w:type="dxa"/>
+              <w:bottom w:w="135" w:type="dxa"/>
+              <w:right w:w="150" w:type="dxa"/>
+            </w:tcMar>
+            <w:vAlign w:val="center"/>
+            <w:hideMark/>
+          </w:tcPr>
+          <w:p>
+            <w:r>
+              <w:t>PATCH</w:t>
+            </w:r>
+          </w:p>
+        </w:tc>
+        <w:tc>
+          <w:tcPr>
+            <w:tcW w:w="0" w:type="auto"/>
+            <w:tcBorders>
+              <w:top w:val="outset" w:sz="2" w:space="0" w:color="auto"/>
+              <w:left w:val="outset" w:sz="2" w:space="0" w:color="auto"/>
+              <w:bottom w:val="single" w:sz="6" w:space="0" w:color="CCCCCC"/>
+              <w:right w:val="outset" w:sz="2" w:space="0" w:color="auto"/>
+            </w:tcBorders>
+            <w:shd w:val="clear" w:color="auto" w:fill="FFFFFF"/>
+            <w:tcMar>
+              <w:top w:w="135" w:type="dxa"/>
+              <w:left w:w="150" w:type="dxa"/>
+              <w:bottom w:w="135" w:type="dxa"/>
+              <w:right w:w="150" w:type="dxa"/>
+            </w:tcMar>
+            <w:vAlign w:val="center"/>
+            <w:hideMark/>
+          </w:tcPr>
+          <w:p>
+            <w:r>
+              <w:t>/recipes/123.format</w:t>
+            </w:r>
+          </w:p>
+        </w:tc>
+        <w:tc>
+          <w:tcPr>
+            <w:tcW w:w="0" w:type="auto"/>
+            <w:tcBorders>
+              <w:top w:val="outset" w:sz="2" w:space="0" w:color="auto"/>
+              <w:left w:val="outset" w:sz="2" w:space="0" w:color="auto"/>
+              <w:bottom w:val="single" w:sz="6" w:space="0" w:color="CCCCCC"/>
+              <w:right w:val="outset" w:sz="2" w:space="0" w:color="auto"/>
+            </w:tcBorders>
+            <w:shd w:val="clear" w:color="auto" w:fill="FFFFFF"/>
+            <w:tcMar>
+              <w:top w:w="135" w:type="dxa"/>
+              <w:left w:w="150" w:type="dxa"/>
+              <w:bottom w:w="135" w:type="dxa"/>
+              <w:right w:w="150" w:type="dxa"/>
+            </w:tcMar>
+            <w:vAlign w:val="center"/>
+            <w:hideMark/>
+          </w:tcPr>
+          <w:p>
+            <w:proofErr w:type="spellStart"/>
+            <w:r>
+              <w:t>RecipesController</w:t>
+            </w:r>
+            <w:proofErr w:type="spellEnd"/>
+            <w:r>
+              <w:t>::edit(123)</w:t>
+            </w:r>
+          </w:p>
+        </w:tc>
+      </w:tr>
+      <w:tr>
+        <w:tc>
+          <w:tcPr>
+            <w:tcW w:w="0" w:type="auto"/>
+            <w:tcBorders>
+              <w:top w:val="outset" w:sz="2" w:space="0" w:color="auto"/>
+              <w:left w:val="outset" w:sz="2" w:space="0" w:color="auto"/>
+              <w:bottom w:val="single" w:sz="6" w:space="0" w:color="CCCCCC"/>
+              <w:right w:val="outset" w:sz="2" w:space="0" w:color="auto"/>
+            </w:tcBorders>
+            <w:shd w:val="clear" w:color="auto" w:fill="FFFFFF"/>
+            <w:tcMar>
+              <w:top w:w="135" w:type="dxa"/>
+              <w:left w:w="150" w:type="dxa"/>
+              <w:bottom w:w="135" w:type="dxa"/>
+              <w:right w:w="150" w:type="dxa"/>
+            </w:tcMar>
+            <w:vAlign w:val="center"/>
+            <w:hideMark/>
+          </w:tcPr>
+          <w:p>
+            <w:r>
+              <w:t>DELETE</w:t>
+            </w:r>
+          </w:p>
+        </w:tc>
+        <w:tc>
+          <w:tcPr>
+            <w:tcW w:w="0" w:type="auto"/>
+            <w:tcBorders>
+              <w:top w:val="outset" w:sz="2" w:space="0" w:color="auto"/>
+              <w:left w:val="outset" w:sz="2" w:space="0" w:color="auto"/>
+              <w:bottom w:val="single" w:sz="6" w:space="0" w:color="CCCCCC"/>
+              <w:right w:val="outset" w:sz="2" w:space="0" w:color="auto"/>
+            </w:tcBorders>
+            <w:shd w:val="clear" w:color="auto" w:fill="FFFFFF"/>
+            <w:tcMar>
+              <w:top w:w="135" w:type="dxa"/>
+              <w:left w:w="150" w:type="dxa"/>
+              <w:bottom w:w="135" w:type="dxa"/>
+              <w:right w:w="150" w:type="dxa"/>
+            </w:tcMar>
+            <w:vAlign w:val="center"/>
+            <w:hideMark/>
+          </w:tcPr>
+          <w:p>
+            <w:r>
+              <w:t>/recipes/123.format</w:t>
+            </w:r>
+          </w:p>
+        </w:tc>
+        <w:tc>
+          <w:tcPr>
+            <w:tcW w:w="0" w:type="auto"/>
+            <w:tcBorders>
+              <w:top w:val="outset" w:sz="2" w:space="0" w:color="auto"/>
+              <w:left w:val="outset" w:sz="2" w:space="0" w:color="auto"/>
+              <w:bottom w:val="single" w:sz="6" w:space="0" w:color="CCCCCC"/>
+              <w:right w:val="outset" w:sz="2" w:space="0" w:color="auto"/>
+            </w:tcBorders>
+            <w:shd w:val="clear" w:color="auto" w:fill="FFFFFF"/>
+            <w:tcMar>
+              <w:top w:w="135" w:type="dxa"/>
+              <w:left w:w="150" w:type="dxa"/>
+              <w:bottom w:w="135" w:type="dxa"/>
+              <w:right w:w="150" w:type="dxa"/>
+            </w:tcMar>
+            <w:vAlign w:val="center"/>
+            <w:hideMark/>
+          </w:tcPr>
+          <w:p>
+            <w:proofErr w:type="spellStart"/>
+            <w:r>
+              <w:t>RecipesController</w:t>
+            </w:r>
+            <w:proofErr w:type="spellEnd"/>
+            <w:r>
+              <w:t>::delete(123)</w:t>
+            </w:r>
+          </w:p>
+        </w:tc>
+      </w:tr>
+    </w:tbl>
     <w:p>
       <w:bookmarkStart w:id="0" w:name="_GoBack"/>
       <w:bookmarkEnd w:id="0"/>
-      <w:r>
-        <w:t>$routes-&gt;</w:t>
-      </w:r>
-      <w:proofErr w:type="gramStart"/>
-      <w:r>
-        <w:t>resources(</w:t>
-      </w:r>
-      <w:proofErr w:type="gramEnd"/>
-      <w:r>
-        <w:t>'Topics');</w:t>
-      </w:r>
     </w:p>
     <w:sectPr>
       <w:pgSz w:w="12240" w:h="15840"/>
@@ -2012,7 +2655,6 @@
   <w:style w:type="character" w:default="1" w:styleId="DefaultParagraphFont">
     <w:name w:val="Default Paragraph Font"/>
     <w:uiPriority w:val="1"/>
-    <w:semiHidden/>
     <w:unhideWhenUsed/>
   </w:style>
   <w:style w:type="table" w:default="1" w:styleId="TableNormal">
